--- a/vc.docx
+++ b/vc.docx
@@ -9,8 +9,6 @@
           <w:szCs w:val="72"/>
         </w:rPr>
       </w:pPr>
-      <w:bookmarkStart w:id="0" w:name="_GoBack"/>
-      <w:bookmarkEnd w:id="0"/>
       <w:r>
         <w:rPr>
           <w:noProof/>
@@ -85,26 +83,26 @@
           <w:sz w:val="72"/>
           <w:szCs w:val="72"/>
         </w:rPr>
-        <w:t xml:space="preserve">For a </w:t>
+        <w:t xml:space="preserve">To see your </w:t>
       </w:r>
-      <w:proofErr w:type="spellStart"/>
       <w:r>
         <w:rPr>
           <w:sz w:val="72"/>
           <w:szCs w:val="72"/>
         </w:rPr>
-        <w:t>Goodle</w:t>
+        <w:t xml:space="preserve">Surprise, </w:t>
       </w:r>
-      <w:proofErr w:type="spellEnd"/>
       <w:r>
         <w:rPr>
           <w:sz w:val="72"/>
           <w:szCs w:val="72"/>
         </w:rPr>
-        <w:t xml:space="preserve"> Surprise, Check Inside </w:t>
+        <w:t>Use your camera then open wide.</w:t>
       </w:r>
     </w:p>
     <w:p>
+      <w:bookmarkStart w:id="0" w:name="_GoBack"/>
+      <w:bookmarkEnd w:id="0"/>
       <w:r>
         <w:rPr>
           <w:noProof/>
@@ -166,12 +164,6 @@
           </wp:anchor>
         </w:drawing>
       </w:r>
-      <w:r>
-        <w:rPr>
-          <w:noProof/>
-        </w:rPr>
-        <w:t>`</w:t>
-      </w:r>
     </w:p>
     <w:p/>
     <w:p/>
@@ -189,18 +181,18 @@
         </w:rPr>
         <w:lastRenderedPageBreak/>
         <w:drawing>
-          <wp:anchor distT="0" distB="0" distL="114300" distR="114300" simplePos="0" relativeHeight="251663360" behindDoc="0" locked="0" layoutInCell="1" allowOverlap="1" wp14:anchorId="7FCE2396" wp14:editId="3260458D">
+          <wp:anchor distT="0" distB="0" distL="114300" distR="114300" simplePos="0" relativeHeight="251664384" behindDoc="0" locked="0" layoutInCell="1" allowOverlap="1" wp14:anchorId="49091D00" wp14:editId="4866DBDE">
             <wp:simplePos x="0" y="0"/>
             <wp:positionH relativeFrom="margin">
               <wp:align>left</wp:align>
             </wp:positionH>
             <wp:positionV relativeFrom="paragraph">
-              <wp:posOffset>4130675</wp:posOffset>
+              <wp:posOffset>3949700</wp:posOffset>
             </wp:positionV>
-            <wp:extent cx="1803400" cy="1803400"/>
-            <wp:effectExtent l="0" t="0" r="6350" b="6350"/>
+            <wp:extent cx="2014855" cy="1990725"/>
+            <wp:effectExtent l="0" t="0" r="4445" b="9525"/>
             <wp:wrapSquare wrapText="bothSides"/>
-            <wp:docPr id="7" name="Picture 7"/>
+            <wp:docPr id="8" name="Picture 8"/>
             <wp:cNvGraphicFramePr>
               <a:graphicFrameLocks xmlns:a="http://schemas.openxmlformats.org/drawingml/2006/main" noChangeAspect="1"/>
             </wp:cNvGraphicFramePr>
@@ -208,7 +200,7 @@
               <a:graphicData uri="http://schemas.openxmlformats.org/drawingml/2006/picture">
                 <pic:pic xmlns:pic="http://schemas.openxmlformats.org/drawingml/2006/picture">
                   <pic:nvPicPr>
-                    <pic:cNvPr id="0" name="Picture 7"/>
+                    <pic:cNvPr id="0" name="Picture 4"/>
                     <pic:cNvPicPr>
                       <a:picLocks noChangeAspect="1" noChangeArrowheads="1"/>
                     </pic:cNvPicPr>
@@ -229,7 +221,7 @@
                   <pic:spPr bwMode="auto">
                     <a:xfrm>
                       <a:off x="0" y="0"/>
-                      <a:ext cx="1803400" cy="1803400"/>
+                      <a:ext cx="2014855" cy="1990725"/>
                     </a:xfrm>
                     <a:prstGeom prst="rect">
                       <a:avLst/>
@@ -256,18 +248,18 @@
           <w:noProof/>
         </w:rPr>
         <w:drawing>
-          <wp:anchor distT="0" distB="0" distL="114300" distR="114300" simplePos="0" relativeHeight="251662336" behindDoc="0" locked="0" layoutInCell="1" allowOverlap="1" wp14:anchorId="4D927370" wp14:editId="4BE711B4">
+          <wp:anchor distT="0" distB="0" distL="114300" distR="114300" simplePos="0" relativeHeight="251663360" behindDoc="0" locked="0" layoutInCell="1" allowOverlap="1" wp14:anchorId="7FCE2396" wp14:editId="68156F16">
             <wp:simplePos x="0" y="0"/>
             <wp:positionH relativeFrom="margin">
-              <wp:align>left</wp:align>
+              <wp:posOffset>-635</wp:posOffset>
             </wp:positionH>
             <wp:positionV relativeFrom="paragraph">
               <wp:posOffset>0</wp:posOffset>
             </wp:positionV>
-            <wp:extent cx="2009775" cy="2009775"/>
-            <wp:effectExtent l="0" t="0" r="9525" b="9525"/>
+            <wp:extent cx="2079625" cy="2079625"/>
+            <wp:effectExtent l="0" t="0" r="0" b="0"/>
             <wp:wrapSquare wrapText="bothSides"/>
-            <wp:docPr id="6" name="Picture 6"/>
+            <wp:docPr id="7" name="Picture 7"/>
             <wp:cNvGraphicFramePr>
               <a:graphicFrameLocks xmlns:a="http://schemas.openxmlformats.org/drawingml/2006/main" noChangeAspect="1"/>
             </wp:cNvGraphicFramePr>
@@ -275,13 +267,13 @@
               <a:graphicData uri="http://schemas.openxmlformats.org/drawingml/2006/picture">
                 <pic:pic xmlns:pic="http://schemas.openxmlformats.org/drawingml/2006/picture">
                   <pic:nvPicPr>
-                    <pic:cNvPr id="0" name="Picture 6"/>
+                    <pic:cNvPr id="0" name="Picture 7"/>
                     <pic:cNvPicPr>
                       <a:picLocks noChangeAspect="1" noChangeArrowheads="1"/>
                     </pic:cNvPicPr>
                   </pic:nvPicPr>
                   <pic:blipFill>
-                    <a:blip r:embed="rId5" cstate="print">
+                    <a:blip r:embed="rId7" cstate="print">
                       <a:extLst>
                         <a:ext uri="{28A0092B-C50C-407E-A947-70E740481C1C}">
                           <a14:useLocalDpi xmlns:a14="http://schemas.microsoft.com/office/drawing/2010/main" val="0"/>
@@ -296,7 +288,7 @@
                   <pic:spPr bwMode="auto">
                     <a:xfrm>
                       <a:off x="0" y="0"/>
-                      <a:ext cx="2009775" cy="2009775"/>
+                      <a:ext cx="2079625" cy="2079625"/>
                     </a:xfrm>
                     <a:prstGeom prst="rect">
                       <a:avLst/>
@@ -323,18 +315,18 @@
           <w:noProof/>
         </w:rPr>
         <w:drawing>
-          <wp:anchor distT="0" distB="0" distL="114300" distR="114300" simplePos="0" relativeHeight="251659264" behindDoc="0" locked="0" layoutInCell="1" allowOverlap="1" wp14:anchorId="612D4EF2" wp14:editId="3E894C53">
+          <wp:anchor distT="0" distB="0" distL="114300" distR="114300" simplePos="0" relativeHeight="251666432" behindDoc="0" locked="0" layoutInCell="1" allowOverlap="1" wp14:anchorId="25967B32" wp14:editId="01CFB0FF">
             <wp:simplePos x="0" y="0"/>
             <wp:positionH relativeFrom="margin">
-              <wp:posOffset>6419850</wp:posOffset>
+              <wp:posOffset>6200775</wp:posOffset>
             </wp:positionH>
             <wp:positionV relativeFrom="paragraph">
               <wp:posOffset>0</wp:posOffset>
             </wp:positionV>
-            <wp:extent cx="1981200" cy="2009775"/>
-            <wp:effectExtent l="0" t="0" r="0" b="9525"/>
+            <wp:extent cx="2022475" cy="2019300"/>
+            <wp:effectExtent l="0" t="0" r="0" b="0"/>
             <wp:wrapSquare wrapText="bothSides"/>
-            <wp:docPr id="2" name="Picture 2"/>
+            <wp:docPr id="10" name="Picture 10"/>
             <wp:cNvGraphicFramePr>
               <a:graphicFrameLocks xmlns:a="http://schemas.openxmlformats.org/drawingml/2006/main" noChangeAspect="1"/>
             </wp:cNvGraphicFramePr>
@@ -342,13 +334,13 @@
               <a:graphicData uri="http://schemas.openxmlformats.org/drawingml/2006/picture">
                 <pic:pic xmlns:pic="http://schemas.openxmlformats.org/drawingml/2006/picture">
                   <pic:nvPicPr>
-                    <pic:cNvPr id="0" name="Picture 2"/>
+                    <pic:cNvPr id="0" name="Picture 6"/>
                     <pic:cNvPicPr>
                       <a:picLocks noChangeAspect="1" noChangeArrowheads="1"/>
                     </pic:cNvPicPr>
                   </pic:nvPicPr>
                   <pic:blipFill>
-                    <a:blip r:embed="rId7" cstate="print">
+                    <a:blip r:embed="rId8" cstate="print">
                       <a:extLst>
                         <a:ext uri="{28A0092B-C50C-407E-A947-70E740481C1C}">
                           <a14:useLocalDpi xmlns:a14="http://schemas.microsoft.com/office/drawing/2010/main" val="0"/>
@@ -363,7 +355,74 @@
                   <pic:spPr bwMode="auto">
                     <a:xfrm>
                       <a:off x="0" y="0"/>
-                      <a:ext cx="1981200" cy="2009775"/>
+                      <a:ext cx="2022475" cy="2019300"/>
+                    </a:xfrm>
+                    <a:prstGeom prst="rect">
+                      <a:avLst/>
+                    </a:prstGeom>
+                    <a:noFill/>
+                    <a:ln>
+                      <a:noFill/>
+                    </a:ln>
+                  </pic:spPr>
+                </pic:pic>
+              </a:graphicData>
+            </a:graphic>
+            <wp14:sizeRelH relativeFrom="page">
+              <wp14:pctWidth>0</wp14:pctWidth>
+            </wp14:sizeRelH>
+            <wp14:sizeRelV relativeFrom="page">
+              <wp14:pctHeight>0</wp14:pctHeight>
+            </wp14:sizeRelV>
+          </wp:anchor>
+        </w:drawing>
+      </w:r>
+      <w:r>
+        <w:rPr>
+          <w:noProof/>
+        </w:rPr>
+        <w:drawing>
+          <wp:anchor distT="0" distB="0" distL="114300" distR="114300" simplePos="0" relativeHeight="251665408" behindDoc="0" locked="0" layoutInCell="1" allowOverlap="1" wp14:anchorId="3DFD7678" wp14:editId="72348B65">
+            <wp:simplePos x="0" y="0"/>
+            <wp:positionH relativeFrom="margin">
+              <wp:align>center</wp:align>
+            </wp:positionH>
+            <wp:positionV relativeFrom="paragraph">
+              <wp:posOffset>1933575</wp:posOffset>
+            </wp:positionV>
+            <wp:extent cx="2076450" cy="2076450"/>
+            <wp:effectExtent l="0" t="0" r="0" b="0"/>
+            <wp:wrapSquare wrapText="bothSides"/>
+            <wp:docPr id="9" name="Picture 9"/>
+            <wp:cNvGraphicFramePr>
+              <a:graphicFrameLocks xmlns:a="http://schemas.openxmlformats.org/drawingml/2006/main" noChangeAspect="1"/>
+            </wp:cNvGraphicFramePr>
+            <a:graphic xmlns:a="http://schemas.openxmlformats.org/drawingml/2006/main">
+              <a:graphicData uri="http://schemas.openxmlformats.org/drawingml/2006/picture">
+                <pic:pic xmlns:pic="http://schemas.openxmlformats.org/drawingml/2006/picture">
+                  <pic:nvPicPr>
+                    <pic:cNvPr id="0" name="Picture 5"/>
+                    <pic:cNvPicPr>
+                      <a:picLocks noChangeAspect="1" noChangeArrowheads="1"/>
+                    </pic:cNvPicPr>
+                  </pic:nvPicPr>
+                  <pic:blipFill>
+                    <a:blip r:embed="rId9" cstate="print">
+                      <a:extLst>
+                        <a:ext uri="{28A0092B-C50C-407E-A947-70E740481C1C}">
+                          <a14:useLocalDpi xmlns:a14="http://schemas.microsoft.com/office/drawing/2010/main" val="0"/>
+                        </a:ext>
+                      </a:extLst>
+                    </a:blip>
+                    <a:srcRect/>
+                    <a:stretch>
+                      <a:fillRect/>
+                    </a:stretch>
+                  </pic:blipFill>
+                  <pic:spPr bwMode="auto">
+                    <a:xfrm>
+                      <a:off x="0" y="0"/>
+                      <a:ext cx="2076450" cy="2076450"/>
                     </a:xfrm>
                     <a:prstGeom prst="rect">
                       <a:avLst/>
@@ -390,6 +449,59 @@
           <w:noProof/>
         </w:rPr>
         <w:t xml:space="preserve"> </w:t>
+      </w:r>
+      <w:r>
+        <w:rPr>
+          <w:noProof/>
+        </w:rPr>
+        <w:drawing>
+          <wp:inline distT="0" distB="0" distL="0" distR="0" wp14:anchorId="2D480FAD" wp14:editId="06B6568F">
+            <wp:extent cx="7905750" cy="7035800"/>
+            <wp:effectExtent l="0" t="0" r="0" b="0"/>
+            <wp:docPr id="13" name="Picture 13" descr="Image result for rose png"/>
+            <wp:cNvGraphicFramePr>
+              <a:graphicFrameLocks xmlns:a="http://schemas.openxmlformats.org/drawingml/2006/main" noChangeAspect="1"/>
+            </wp:cNvGraphicFramePr>
+            <a:graphic xmlns:a="http://schemas.openxmlformats.org/drawingml/2006/main">
+              <a:graphicData uri="http://schemas.openxmlformats.org/drawingml/2006/picture">
+                <pic:pic xmlns:pic="http://schemas.openxmlformats.org/drawingml/2006/picture">
+                  <pic:nvPicPr>
+                    <pic:cNvPr id="0" name="Picture 1" descr="Image result for rose png"/>
+                    <pic:cNvPicPr>
+                      <a:picLocks noChangeAspect="1" noChangeArrowheads="1"/>
+                    </pic:cNvPicPr>
+                  </pic:nvPicPr>
+                  <pic:blipFill>
+                    <a:blip r:embed="rId10">
+                      <a:extLst>
+                        <a:ext uri="{28A0092B-C50C-407E-A947-70E740481C1C}">
+                          <a14:useLocalDpi xmlns:a14="http://schemas.microsoft.com/office/drawing/2010/main" val="0"/>
+                        </a:ext>
+                      </a:extLst>
+                    </a:blip>
+                    <a:srcRect/>
+                    <a:stretch>
+                      <a:fillRect/>
+                    </a:stretch>
+                  </pic:blipFill>
+                  <pic:spPr bwMode="auto">
+                    <a:xfrm>
+                      <a:off x="0" y="0"/>
+                      <a:ext cx="7905750" cy="7035800"/>
+                    </a:xfrm>
+                    <a:prstGeom prst="rect">
+                      <a:avLst/>
+                    </a:prstGeom>
+                    <a:noFill/>
+                    <a:ln>
+                      <a:noFill/>
+                    </a:ln>
+                  </pic:spPr>
+                </pic:pic>
+              </a:graphicData>
+            </a:graphic>
+          </wp:inline>
+        </w:drawing>
       </w:r>
     </w:p>
     <w:sectPr>
